--- a/Sambidh Docs/Event Subscriber.docx
+++ b/Sambidh Docs/Event Subscriber.docx
@@ -78,14 +78,16 @@
     <w:p>
       <w:pPr>
         <w:rPr>
-          <w:b/>
-          <w:bCs/>
-          <w:sz w:val="18"/>
-          <w:szCs w:val="18"/>
-        </w:rPr>
-      </w:pPr>
-      <w:r>
-        <w:rPr>
+          <w:rFonts w:asciiTheme="majorHAnsi" w:hAnsiTheme="majorHAnsi"/>
+          <w:b/>
+          <w:bCs/>
+          <w:sz w:val="18"/>
+          <w:szCs w:val="18"/>
+        </w:rPr>
+      </w:pPr>
+      <w:r>
+        <w:rPr>
+          <w:rFonts w:asciiTheme="majorHAnsi" w:hAnsiTheme="majorHAnsi"/>
           <w:b/>
           <w:bCs/>
           <w:sz w:val="18"/>
@@ -107,6 +109,7 @@
       </w:pPr>
       <w:r>
         <w:rPr>
+          <w:rFonts w:asciiTheme="majorHAnsi" w:hAnsiTheme="majorHAnsi"/>
           <w:b/>
           <w:bCs/>
           <w:sz w:val="18"/>
@@ -116,10 +119,18 @@
       </w:r>
       <w:r>
         <w:rPr>
-          <w:sz w:val="18"/>
-          <w:szCs w:val="18"/>
-        </w:rPr>
-        <w:t>: These are events that are triggered in the base application or by your own custom code. They include:</w:t>
+          <w:rFonts w:asciiTheme="majorHAnsi" w:hAnsiTheme="majorHAnsi"/>
+          <w:sz w:val="18"/>
+          <w:szCs w:val="18"/>
+        </w:rPr>
+        <w:t>:</w:t>
+      </w:r>
+      <w:r>
+        <w:rPr>
+          <w:sz w:val="18"/>
+          <w:szCs w:val="18"/>
+        </w:rPr>
+        <w:t xml:space="preserve"> These are events that are triggered in the base application or by your own custom code. They include:</w:t>
       </w:r>
     </w:p>
     <w:p>
@@ -135,6 +146,7 @@
       </w:pPr>
       <w:r>
         <w:rPr>
+          <w:rFonts w:asciiTheme="majorHAnsi" w:hAnsiTheme="majorHAnsi"/>
           <w:b/>
           <w:bCs/>
           <w:sz w:val="18"/>
@@ -144,10 +156,18 @@
       </w:r>
       <w:r>
         <w:rPr>
-          <w:sz w:val="18"/>
-          <w:szCs w:val="18"/>
-        </w:rPr>
-        <w:t>: Used for integration purposes. They do not impact the execution of the code.</w:t>
+          <w:rFonts w:asciiTheme="majorHAnsi" w:hAnsiTheme="majorHAnsi"/>
+          <w:sz w:val="18"/>
+          <w:szCs w:val="18"/>
+        </w:rPr>
+        <w:t>:</w:t>
+      </w:r>
+      <w:r>
+        <w:rPr>
+          <w:sz w:val="18"/>
+          <w:szCs w:val="18"/>
+        </w:rPr>
+        <w:t xml:space="preserve"> Used for integration purposes. They do not impact the execution of the code.</w:t>
       </w:r>
     </w:p>
     <w:p>
@@ -163,6 +183,7 @@
       </w:pPr>
       <w:r>
         <w:rPr>
+          <w:rFonts w:asciiTheme="majorHAnsi" w:hAnsiTheme="majorHAnsi"/>
           <w:b/>
           <w:bCs/>
           <w:sz w:val="18"/>
@@ -172,10 +193,18 @@
       </w:r>
       <w:r>
         <w:rPr>
-          <w:sz w:val="18"/>
-          <w:szCs w:val="18"/>
-        </w:rPr>
-        <w:t>: Used to trigger business logic. They allow you to react to certain business conditions.</w:t>
+          <w:rFonts w:asciiTheme="majorHAnsi" w:hAnsiTheme="majorHAnsi"/>
+          <w:sz w:val="18"/>
+          <w:szCs w:val="18"/>
+        </w:rPr>
+        <w:t>:</w:t>
+      </w:r>
+      <w:r>
+        <w:rPr>
+          <w:sz w:val="18"/>
+          <w:szCs w:val="18"/>
+        </w:rPr>
+        <w:t xml:space="preserve"> Used to trigger business logic. They allow you to react to certain business conditions.</w:t>
       </w:r>
     </w:p>
     <w:p>
@@ -191,6 +220,7 @@
       </w:pPr>
       <w:r>
         <w:rPr>
+          <w:rFonts w:asciiTheme="majorHAnsi" w:hAnsiTheme="majorHAnsi"/>
           <w:b/>
           <w:bCs/>
           <w:sz w:val="18"/>
@@ -200,10 +230,18 @@
       </w:r>
       <w:r>
         <w:rPr>
-          <w:sz w:val="18"/>
-          <w:szCs w:val="18"/>
-        </w:rPr>
-        <w:t xml:space="preserve">: Specific to table or page triggers (e.g., </w:t>
+          <w:rFonts w:asciiTheme="majorHAnsi" w:hAnsiTheme="majorHAnsi"/>
+          <w:sz w:val="18"/>
+          <w:szCs w:val="18"/>
+        </w:rPr>
+        <w:t>:</w:t>
+      </w:r>
+      <w:r>
+        <w:rPr>
+          <w:sz w:val="18"/>
+          <w:szCs w:val="18"/>
+        </w:rPr>
+        <w:t xml:space="preserve"> Specific to table or page triggers (e.g., </w:t>
       </w:r>
       <w:proofErr w:type="spellStart"/>
       <w:r>
@@ -251,6 +289,7 @@
       </w:pPr>
       <w:r>
         <w:rPr>
+          <w:rFonts w:asciiTheme="majorHAnsi" w:hAnsiTheme="majorHAnsi"/>
           <w:b/>
           <w:bCs/>
           <w:sz w:val="18"/>
@@ -260,29 +299,48 @@
       </w:r>
       <w:r>
         <w:rPr>
-          <w:sz w:val="18"/>
-          <w:szCs w:val="18"/>
-        </w:rPr>
-        <w:t>: These are your custom procedures that respond to published events. You subscribe to these events to execute your code when the event is triggered.</w:t>
-      </w:r>
-    </w:p>
-    <w:p>
-      <w:pPr>
-        <w:rPr>
-          <w:b/>
-          <w:bCs/>
-          <w:sz w:val="18"/>
-          <w:szCs w:val="18"/>
-        </w:rPr>
-      </w:pPr>
-      <w:r>
-        <w:rPr>
-          <w:b/>
-          <w:bCs/>
-          <w:sz w:val="18"/>
-          <w:szCs w:val="18"/>
-        </w:rPr>
-        <w:t>2. Common Event Types</w:t>
+          <w:rFonts w:asciiTheme="majorHAnsi" w:hAnsiTheme="majorHAnsi"/>
+          <w:sz w:val="18"/>
+          <w:szCs w:val="18"/>
+        </w:rPr>
+        <w:t>:</w:t>
+      </w:r>
+      <w:r>
+        <w:rPr>
+          <w:sz w:val="18"/>
+          <w:szCs w:val="18"/>
+        </w:rPr>
+        <w:t xml:space="preserve"> These are your custom procedures that respond to published events. You subscribe to these events to execute your code when the event is triggered.</w:t>
+      </w:r>
+    </w:p>
+    <w:p>
+      <w:pPr>
+        <w:rPr>
+          <w:rFonts w:asciiTheme="majorHAnsi" w:hAnsiTheme="majorHAnsi"/>
+          <w:b/>
+          <w:bCs/>
+          <w:sz w:val="18"/>
+          <w:szCs w:val="18"/>
+        </w:rPr>
+      </w:pPr>
+      <w:r>
+        <w:rPr>
+          <w:b/>
+          <w:bCs/>
+          <w:sz w:val="18"/>
+          <w:szCs w:val="18"/>
+        </w:rPr>
+        <w:t xml:space="preserve">2. </w:t>
+      </w:r>
+      <w:r>
+        <w:rPr>
+          <w:rFonts w:asciiTheme="majorHAnsi" w:hAnsiTheme="majorHAnsi"/>
+          <w:b/>
+          <w:bCs/>
+          <w:sz w:val="18"/>
+          <w:szCs w:val="18"/>
+        </w:rPr>
+        <w:t>Common Event Types</w:t>
       </w:r>
     </w:p>
     <w:p>
@@ -299,6 +357,7 @@
       <w:proofErr w:type="spellStart"/>
       <w:r>
         <w:rPr>
+          <w:rFonts w:asciiTheme="majorHAnsi" w:hAnsiTheme="majorHAnsi"/>
           <w:b/>
           <w:bCs/>
           <w:sz w:val="18"/>
@@ -309,6 +368,7 @@
       <w:proofErr w:type="spellEnd"/>
       <w:r>
         <w:rPr>
+          <w:rFonts w:asciiTheme="majorHAnsi" w:hAnsiTheme="majorHAnsi"/>
           <w:b/>
           <w:bCs/>
           <w:sz w:val="18"/>
@@ -318,10 +378,18 @@
       </w:r>
       <w:r>
         <w:rPr>
-          <w:sz w:val="18"/>
-          <w:szCs w:val="18"/>
-        </w:rPr>
-        <w:t>: These events are triggered before the main logic of a procedure is executed. You can use these to modify behavior or cancel the operation.</w:t>
+          <w:rFonts w:asciiTheme="majorHAnsi" w:hAnsiTheme="majorHAnsi"/>
+          <w:sz w:val="18"/>
+          <w:szCs w:val="18"/>
+        </w:rPr>
+        <w:t>:</w:t>
+      </w:r>
+      <w:r>
+        <w:rPr>
+          <w:sz w:val="18"/>
+          <w:szCs w:val="18"/>
+        </w:rPr>
+        <w:t xml:space="preserve"> These events are triggered before the main logic of a procedure is executed. You can use these to modify behavior or cancel the operation.</w:t>
       </w:r>
     </w:p>
     <w:p>
@@ -382,6 +450,7 @@
       <w:proofErr w:type="spellStart"/>
       <w:r>
         <w:rPr>
+          <w:rFonts w:asciiTheme="majorHAnsi" w:hAnsiTheme="majorHAnsi"/>
           <w:b/>
           <w:bCs/>
           <w:sz w:val="18"/>
@@ -392,6 +461,7 @@
       <w:proofErr w:type="spellEnd"/>
       <w:r>
         <w:rPr>
+          <w:rFonts w:asciiTheme="majorHAnsi" w:hAnsiTheme="majorHAnsi"/>
           <w:b/>
           <w:bCs/>
           <w:sz w:val="18"/>
@@ -401,10 +471,18 @@
       </w:r>
       <w:r>
         <w:rPr>
-          <w:sz w:val="18"/>
-          <w:szCs w:val="18"/>
-        </w:rPr>
-        <w:t>: These events are triggered after the main logic of a procedure is executed. These are used for post-processing logic.</w:t>
+          <w:rFonts w:asciiTheme="majorHAnsi" w:hAnsiTheme="majorHAnsi"/>
+          <w:sz w:val="18"/>
+          <w:szCs w:val="18"/>
+        </w:rPr>
+        <w:t>:</w:t>
+      </w:r>
+      <w:r>
+        <w:rPr>
+          <w:sz w:val="18"/>
+          <w:szCs w:val="18"/>
+        </w:rPr>
+        <w:t xml:space="preserve"> These events are triggered after the main logic of a procedure is executed. These are used for post-processing logic.</w:t>
       </w:r>
     </w:p>
     <w:p>
@@ -464,6 +542,7 @@
       </w:pPr>
       <w:r>
         <w:rPr>
+          <w:rFonts w:asciiTheme="majorHAnsi" w:hAnsiTheme="majorHAnsi"/>
           <w:b/>
           <w:bCs/>
           <w:sz w:val="18"/>
@@ -473,10 +552,18 @@
       </w:r>
       <w:r>
         <w:rPr>
-          <w:sz w:val="18"/>
-          <w:szCs w:val="18"/>
-        </w:rPr>
-        <w:t xml:space="preserve">: These can be called from any part of the </w:t>
+          <w:rFonts w:asciiTheme="majorHAnsi" w:hAnsiTheme="majorHAnsi"/>
+          <w:sz w:val="18"/>
+          <w:szCs w:val="18"/>
+        </w:rPr>
+        <w:t>:</w:t>
+      </w:r>
+      <w:r>
+        <w:rPr>
+          <w:sz w:val="18"/>
+          <w:szCs w:val="18"/>
+        </w:rPr>
+        <w:t xml:space="preserve"> These can be called from any part of the </w:t>
       </w:r>
       <w:r>
         <w:rPr>
@@ -534,6 +621,7 @@
       </w:pPr>
       <w:r>
         <w:rPr>
+          <w:rFonts w:asciiTheme="majorHAnsi" w:hAnsiTheme="majorHAnsi"/>
           <w:b/>
           <w:bCs/>
           <w:sz w:val="18"/>
@@ -543,10 +631,18 @@
       </w:r>
       <w:r>
         <w:rPr>
-          <w:sz w:val="18"/>
-          <w:szCs w:val="18"/>
-        </w:rPr>
-        <w:t>: These are used to encapsulate business logic that other modules might need to respond to.</w:t>
+          <w:rFonts w:asciiTheme="majorHAnsi" w:hAnsiTheme="majorHAnsi"/>
+          <w:sz w:val="18"/>
+          <w:szCs w:val="18"/>
+        </w:rPr>
+        <w:t>:</w:t>
+      </w:r>
+      <w:r>
+        <w:rPr>
+          <w:sz w:val="18"/>
+          <w:szCs w:val="18"/>
+        </w:rPr>
+        <w:t xml:space="preserve"> These are used to encapsulate business logic that other modules might need to respond to.</w:t>
       </w:r>
     </w:p>
     <w:p>
@@ -580,20 +676,31 @@
     <w:p>
       <w:pPr>
         <w:rPr>
-          <w:b/>
-          <w:bCs/>
-          <w:sz w:val="18"/>
-          <w:szCs w:val="18"/>
-        </w:rPr>
-      </w:pPr>
-      <w:r>
-        <w:rPr>
-          <w:b/>
-          <w:bCs/>
-          <w:sz w:val="18"/>
-          <w:szCs w:val="18"/>
-        </w:rPr>
-        <w:t>3. How to Practice Events</w:t>
+          <w:rFonts w:asciiTheme="majorHAnsi" w:hAnsiTheme="majorHAnsi"/>
+          <w:b/>
+          <w:bCs/>
+          <w:sz w:val="18"/>
+          <w:szCs w:val="18"/>
+        </w:rPr>
+      </w:pPr>
+      <w:r>
+        <w:rPr>
+          <w:b/>
+          <w:bCs/>
+          <w:sz w:val="18"/>
+          <w:szCs w:val="18"/>
+        </w:rPr>
+        <w:t xml:space="preserve">3. </w:t>
+      </w:r>
+      <w:r>
+        <w:rPr>
+          <w:rFonts w:asciiTheme="majorHAnsi" w:hAnsiTheme="majorHAnsi"/>
+          <w:b/>
+          <w:bCs/>
+          <w:sz w:val="18"/>
+          <w:szCs w:val="18"/>
+        </w:rPr>
+        <w:t>How to Practice Events</w:t>
       </w:r>
     </w:p>
     <w:p>
@@ -603,12 +710,14 @@
           <w:numId w:val="3"/>
         </w:numPr>
         <w:rPr>
-          <w:sz w:val="18"/>
-          <w:szCs w:val="18"/>
-        </w:rPr>
-      </w:pPr>
-      <w:r>
-        <w:rPr>
+          <w:rFonts w:asciiTheme="majorHAnsi" w:hAnsiTheme="majorHAnsi"/>
+          <w:sz w:val="18"/>
+          <w:szCs w:val="18"/>
+        </w:rPr>
+      </w:pPr>
+      <w:r>
+        <w:rPr>
+          <w:rFonts w:asciiTheme="majorHAnsi" w:hAnsiTheme="majorHAnsi"/>
           <w:b/>
           <w:bCs/>
           <w:sz w:val="18"/>
@@ -851,12 +960,14 @@
           <w:numId w:val="3"/>
         </w:numPr>
         <w:rPr>
-          <w:sz w:val="18"/>
-          <w:szCs w:val="18"/>
-        </w:rPr>
-      </w:pPr>
-      <w:r>
-        <w:rPr>
+          <w:rFonts w:asciiTheme="majorHAnsi" w:hAnsiTheme="majorHAnsi"/>
+          <w:sz w:val="18"/>
+          <w:szCs w:val="18"/>
+        </w:rPr>
+      </w:pPr>
+      <w:r>
+        <w:rPr>
+          <w:rFonts w:asciiTheme="majorHAnsi" w:hAnsiTheme="majorHAnsi"/>
           <w:b/>
           <w:bCs/>
           <w:sz w:val="18"/>
@@ -1166,12 +1277,14 @@
           <w:numId w:val="3"/>
         </w:numPr>
         <w:rPr>
-          <w:sz w:val="18"/>
-          <w:szCs w:val="18"/>
-        </w:rPr>
-      </w:pPr>
-      <w:r>
-        <w:rPr>
+          <w:rFonts w:asciiTheme="majorHAnsi" w:hAnsiTheme="majorHAnsi"/>
+          <w:sz w:val="18"/>
+          <w:szCs w:val="18"/>
+        </w:rPr>
+      </w:pPr>
+      <w:r>
+        <w:rPr>
+          <w:rFonts w:asciiTheme="majorHAnsi" w:hAnsiTheme="majorHAnsi"/>
           <w:b/>
           <w:bCs/>
           <w:sz w:val="18"/>
@@ -1194,6 +1307,7 @@
       <w:proofErr w:type="spellStart"/>
       <w:r>
         <w:rPr>
+          <w:rFonts w:asciiTheme="majorHAnsi" w:hAnsiTheme="majorHAnsi"/>
           <w:b/>
           <w:bCs/>
           <w:sz w:val="18"/>
@@ -1204,6 +1318,7 @@
       <w:proofErr w:type="spellEnd"/>
       <w:r>
         <w:rPr>
+          <w:rFonts w:asciiTheme="majorHAnsi" w:hAnsiTheme="majorHAnsi"/>
           <w:b/>
           <w:bCs/>
           <w:sz w:val="18"/>
@@ -1214,6 +1329,7 @@
       <w:proofErr w:type="spellStart"/>
       <w:r>
         <w:rPr>
+          <w:rFonts w:asciiTheme="majorHAnsi" w:hAnsiTheme="majorHAnsi"/>
           <w:b/>
           <w:bCs/>
           <w:sz w:val="18"/>
@@ -1224,6 +1340,7 @@
       <w:proofErr w:type="spellEnd"/>
       <w:r>
         <w:rPr>
+          <w:rFonts w:asciiTheme="majorHAnsi" w:hAnsiTheme="majorHAnsi"/>
           <w:b/>
           <w:bCs/>
           <w:sz w:val="18"/>
@@ -1233,10 +1350,18 @@
       </w:r>
       <w:r>
         <w:rPr>
-          <w:sz w:val="18"/>
-          <w:szCs w:val="18"/>
-        </w:rPr>
-        <w:t xml:space="preserve">: Try subscribing to </w:t>
+          <w:rFonts w:asciiTheme="majorHAnsi" w:hAnsiTheme="majorHAnsi"/>
+          <w:sz w:val="18"/>
+          <w:szCs w:val="18"/>
+        </w:rPr>
+        <w:t>:</w:t>
+      </w:r>
+      <w:r>
+        <w:rPr>
+          <w:sz w:val="18"/>
+          <w:szCs w:val="18"/>
+        </w:rPr>
+        <w:t xml:space="preserve"> Try subscribing to </w:t>
       </w:r>
       <w:proofErr w:type="spellStart"/>
       <w:r>
@@ -1284,6 +1409,7 @@
       </w:pPr>
       <w:r>
         <w:rPr>
+          <w:rFonts w:asciiTheme="majorHAnsi" w:hAnsiTheme="majorHAnsi"/>
           <w:b/>
           <w:bCs/>
           <w:sz w:val="18"/>
@@ -1293,10 +1419,18 @@
       </w:r>
       <w:r>
         <w:rPr>
-          <w:sz w:val="18"/>
-          <w:szCs w:val="18"/>
-        </w:rPr>
-        <w:t xml:space="preserve">: Create an integration event in one </w:t>
+          <w:rFonts w:asciiTheme="majorHAnsi" w:hAnsiTheme="majorHAnsi"/>
+          <w:sz w:val="18"/>
+          <w:szCs w:val="18"/>
+        </w:rPr>
+        <w:t>:</w:t>
+      </w:r>
+      <w:r>
+        <w:rPr>
+          <w:sz w:val="18"/>
+          <w:szCs w:val="18"/>
+        </w:rPr>
+        <w:t xml:space="preserve"> Create an integration event in one </w:t>
       </w:r>
       <w:proofErr w:type="spellStart"/>
       <w:r>
@@ -1328,6 +1462,7 @@
       </w:pPr>
       <w:r>
         <w:rPr>
+          <w:rFonts w:asciiTheme="majorHAnsi" w:hAnsiTheme="majorHAnsi"/>
           <w:b/>
           <w:bCs/>
           <w:sz w:val="18"/>
@@ -1337,29 +1472,48 @@
       </w:r>
       <w:r>
         <w:rPr>
-          <w:sz w:val="18"/>
-          <w:szCs w:val="18"/>
-        </w:rPr>
-        <w:t>: Use business events to manage complex logic, such as handling the blocking of a customer across modules.</w:t>
-      </w:r>
-    </w:p>
-    <w:p>
-      <w:pPr>
-        <w:rPr>
-          <w:b/>
-          <w:bCs/>
-          <w:sz w:val="18"/>
-          <w:szCs w:val="18"/>
-        </w:rPr>
-      </w:pPr>
-      <w:r>
-        <w:rPr>
-          <w:b/>
-          <w:bCs/>
-          <w:sz w:val="18"/>
-          <w:szCs w:val="18"/>
-        </w:rPr>
-        <w:t>4. Best Practices</w:t>
+          <w:rFonts w:asciiTheme="majorHAnsi" w:hAnsiTheme="majorHAnsi"/>
+          <w:sz w:val="18"/>
+          <w:szCs w:val="18"/>
+        </w:rPr>
+        <w:t>:</w:t>
+      </w:r>
+      <w:r>
+        <w:rPr>
+          <w:sz w:val="18"/>
+          <w:szCs w:val="18"/>
+        </w:rPr>
+        <w:t xml:space="preserve"> Use business events to manage complex logic, such as handling the blocking of a customer across modules.</w:t>
+      </w:r>
+    </w:p>
+    <w:p>
+      <w:pPr>
+        <w:rPr>
+          <w:rFonts w:asciiTheme="majorHAnsi" w:hAnsiTheme="majorHAnsi"/>
+          <w:b/>
+          <w:bCs/>
+          <w:sz w:val="18"/>
+          <w:szCs w:val="18"/>
+        </w:rPr>
+      </w:pPr>
+      <w:r>
+        <w:rPr>
+          <w:b/>
+          <w:bCs/>
+          <w:sz w:val="18"/>
+          <w:szCs w:val="18"/>
+        </w:rPr>
+        <w:t>4</w:t>
+      </w:r>
+      <w:r>
+        <w:rPr>
+          <w:rFonts w:asciiTheme="majorHAnsi" w:hAnsiTheme="majorHAnsi"/>
+          <w:b/>
+          <w:bCs/>
+          <w:sz w:val="18"/>
+          <w:szCs w:val="18"/>
+        </w:rPr>
+        <w:t>. Best Practices</w:t>
       </w:r>
     </w:p>
     <w:p>
@@ -1375,6 +1529,7 @@
       </w:pPr>
       <w:r>
         <w:rPr>
+          <w:rFonts w:asciiTheme="majorHAnsi" w:hAnsiTheme="majorHAnsi"/>
           <w:b/>
           <w:bCs/>
           <w:sz w:val="18"/>
@@ -1384,10 +1539,18 @@
       </w:r>
       <w:r>
         <w:rPr>
-          <w:sz w:val="18"/>
-          <w:szCs w:val="18"/>
-        </w:rPr>
-        <w:t>: Always use events to extend the base application instead of directly modifying base objects.</w:t>
+          <w:rFonts w:asciiTheme="majorHAnsi" w:hAnsiTheme="majorHAnsi"/>
+          <w:sz w:val="18"/>
+          <w:szCs w:val="18"/>
+        </w:rPr>
+        <w:t>:</w:t>
+      </w:r>
+      <w:r>
+        <w:rPr>
+          <w:sz w:val="18"/>
+          <w:szCs w:val="18"/>
+        </w:rPr>
+        <w:t xml:space="preserve"> Always use events to extend the base application instead of directly modifying base objects.</w:t>
       </w:r>
     </w:p>
     <w:p>
@@ -1403,6 +1566,7 @@
       </w:pPr>
       <w:r>
         <w:rPr>
+          <w:rFonts w:asciiTheme="majorHAnsi" w:hAnsiTheme="majorHAnsi"/>
           <w:b/>
           <w:bCs/>
           <w:sz w:val="18"/>
@@ -1412,10 +1576,18 @@
       </w:r>
       <w:r>
         <w:rPr>
-          <w:sz w:val="18"/>
-          <w:szCs w:val="18"/>
-        </w:rPr>
-        <w:t>: Ensure that subscribing to an event does not negatively impact performance or cause unintended behavior.</w:t>
+          <w:rFonts w:asciiTheme="majorHAnsi" w:hAnsiTheme="majorHAnsi"/>
+          <w:sz w:val="18"/>
+          <w:szCs w:val="18"/>
+        </w:rPr>
+        <w:t>:</w:t>
+      </w:r>
+      <w:r>
+        <w:rPr>
+          <w:sz w:val="18"/>
+          <w:szCs w:val="18"/>
+        </w:rPr>
+        <w:t xml:space="preserve"> Ensure that subscribing to an event does not negatively impact performance or cause unintended behavior.</w:t>
       </w:r>
     </w:p>
     <w:p>
@@ -1431,6 +1603,7 @@
       </w:pPr>
       <w:r>
         <w:rPr>
+          <w:rFonts w:asciiTheme="majorHAnsi" w:hAnsiTheme="majorHAnsi"/>
           <w:b/>
           <w:bCs/>
           <w:sz w:val="18"/>
@@ -1441,6 +1614,7 @@
       <w:proofErr w:type="spellStart"/>
       <w:r>
         <w:rPr>
+          <w:rFonts w:asciiTheme="majorHAnsi" w:hAnsiTheme="majorHAnsi"/>
           <w:b/>
           <w:bCs/>
           <w:sz w:val="18"/>
@@ -1451,6 +1625,7 @@
       <w:proofErr w:type="spellEnd"/>
       <w:r>
         <w:rPr>
+          <w:rFonts w:asciiTheme="majorHAnsi" w:hAnsiTheme="majorHAnsi"/>
           <w:b/>
           <w:bCs/>
           <w:sz w:val="18"/>
@@ -1460,10 +1635,18 @@
       </w:r>
       <w:r>
         <w:rPr>
-          <w:sz w:val="18"/>
-          <w:szCs w:val="18"/>
-        </w:rPr>
-        <w:t xml:space="preserve">: For </w:t>
+          <w:rFonts w:asciiTheme="majorHAnsi" w:hAnsiTheme="majorHAnsi"/>
+          <w:sz w:val="18"/>
+          <w:szCs w:val="18"/>
+        </w:rPr>
+        <w:t>:</w:t>
+      </w:r>
+      <w:r>
+        <w:rPr>
+          <w:sz w:val="18"/>
+          <w:szCs w:val="18"/>
+        </w:rPr>
+        <w:t xml:space="preserve"> For </w:t>
       </w:r>
       <w:proofErr w:type="spellStart"/>
       <w:r>
@@ -1768,20 +1951,31 @@
     <w:p>
       <w:pPr>
         <w:rPr>
-          <w:b/>
-          <w:bCs/>
-          <w:sz w:val="18"/>
-          <w:szCs w:val="18"/>
-        </w:rPr>
-      </w:pPr>
-      <w:r>
-        <w:rPr>
-          <w:b/>
-          <w:bCs/>
-          <w:sz w:val="18"/>
-          <w:szCs w:val="18"/>
-        </w:rPr>
-        <w:t>5. Sample Exercise</w:t>
+          <w:rFonts w:asciiTheme="majorHAnsi" w:hAnsiTheme="majorHAnsi"/>
+          <w:b/>
+          <w:bCs/>
+          <w:sz w:val="18"/>
+          <w:szCs w:val="18"/>
+        </w:rPr>
+      </w:pPr>
+      <w:r>
+        <w:rPr>
+          <w:b/>
+          <w:bCs/>
+          <w:sz w:val="18"/>
+          <w:szCs w:val="18"/>
+        </w:rPr>
+        <w:t>5</w:t>
+      </w:r>
+      <w:r>
+        <w:rPr>
+          <w:rFonts w:asciiTheme="majorHAnsi" w:hAnsiTheme="majorHAnsi"/>
+          <w:b/>
+          <w:bCs/>
+          <w:sz w:val="18"/>
+          <w:szCs w:val="18"/>
+        </w:rPr>
+        <w:t>. Sample Exercise</w:t>
       </w:r>
     </w:p>
     <w:p>
@@ -1797,6 +1991,7 @@
       </w:pPr>
       <w:r>
         <w:rPr>
+          <w:rFonts w:asciiTheme="majorHAnsi" w:hAnsiTheme="majorHAnsi"/>
           <w:b/>
           <w:bCs/>
           <w:sz w:val="18"/>
@@ -1806,10 +2001,18 @@
       </w:r>
       <w:r>
         <w:rPr>
-          <w:sz w:val="18"/>
-          <w:szCs w:val="18"/>
-        </w:rPr>
-        <w:t xml:space="preserve">: Create a subscriber for the </w:t>
+          <w:rFonts w:asciiTheme="majorHAnsi" w:hAnsiTheme="majorHAnsi"/>
+          <w:sz w:val="18"/>
+          <w:szCs w:val="18"/>
+        </w:rPr>
+        <w:t>:</w:t>
+      </w:r>
+      <w:r>
+        <w:rPr>
+          <w:sz w:val="18"/>
+          <w:szCs w:val="18"/>
+        </w:rPr>
+        <w:t xml:space="preserve"> Create a subscriber for the </w:t>
       </w:r>
       <w:proofErr w:type="spellStart"/>
       <w:r>
@@ -1841,6 +2044,7 @@
       </w:pPr>
       <w:r>
         <w:rPr>
+          <w:rFonts w:asciiTheme="majorHAnsi" w:hAnsiTheme="majorHAnsi"/>
           <w:b/>
           <w:bCs/>
           <w:sz w:val="18"/>
@@ -1850,10 +2054,18 @@
       </w:r>
       <w:r>
         <w:rPr>
-          <w:sz w:val="18"/>
-          <w:szCs w:val="18"/>
-        </w:rPr>
-        <w:t xml:space="preserve">: Create a custom event in a </w:t>
+          <w:rFonts w:asciiTheme="majorHAnsi" w:hAnsiTheme="majorHAnsi"/>
+          <w:sz w:val="18"/>
+          <w:szCs w:val="18"/>
+        </w:rPr>
+        <w:t>:</w:t>
+      </w:r>
+      <w:r>
+        <w:rPr>
+          <w:sz w:val="18"/>
+          <w:szCs w:val="18"/>
+        </w:rPr>
+        <w:t xml:space="preserve"> Create a custom event in a </w:t>
       </w:r>
       <w:proofErr w:type="spellStart"/>
       <w:r>
@@ -1930,14 +2142,16 @@
     <w:p>
       <w:pPr>
         <w:rPr>
-          <w:b/>
-          <w:bCs/>
-          <w:sz w:val="18"/>
-          <w:szCs w:val="18"/>
-        </w:rPr>
-      </w:pPr>
-      <w:r>
-        <w:rPr>
+          <w:rFonts w:asciiTheme="majorHAnsi" w:hAnsiTheme="majorHAnsi"/>
+          <w:b/>
+          <w:bCs/>
+          <w:sz w:val="18"/>
+          <w:szCs w:val="18"/>
+        </w:rPr>
+      </w:pPr>
+      <w:r>
+        <w:rPr>
+          <w:rFonts w:asciiTheme="majorHAnsi" w:hAnsiTheme="majorHAnsi"/>
           <w:b/>
           <w:bCs/>
           <w:sz w:val="18"/>
@@ -2097,14 +2311,16 @@
     <w:p>
       <w:pPr>
         <w:rPr>
-          <w:b/>
-          <w:bCs/>
-          <w:sz w:val="18"/>
-          <w:szCs w:val="18"/>
-        </w:rPr>
-      </w:pPr>
-      <w:r>
-        <w:rPr>
+          <w:rFonts w:asciiTheme="majorHAnsi" w:hAnsiTheme="majorHAnsi"/>
+          <w:b/>
+          <w:bCs/>
+          <w:sz w:val="18"/>
+          <w:szCs w:val="18"/>
+        </w:rPr>
+      </w:pPr>
+      <w:r>
+        <w:rPr>
+          <w:rFonts w:asciiTheme="majorHAnsi" w:hAnsiTheme="majorHAnsi"/>
           <w:b/>
           <w:bCs/>
           <w:sz w:val="18"/>
@@ -2115,6 +2331,7 @@
       <w:proofErr w:type="spellStart"/>
       <w:r>
         <w:rPr>
+          <w:rFonts w:asciiTheme="majorHAnsi" w:hAnsiTheme="majorHAnsi"/>
           <w:b/>
           <w:bCs/>
           <w:sz w:val="18"/>
@@ -2125,6 +2342,7 @@
       <w:proofErr w:type="spellEnd"/>
       <w:r>
         <w:rPr>
+          <w:rFonts w:asciiTheme="majorHAnsi" w:hAnsiTheme="majorHAnsi"/>
           <w:b/>
           <w:bCs/>
           <w:sz w:val="18"/>
@@ -2136,6 +2354,7 @@
       <w:proofErr w:type="gramStart"/>
       <w:r>
         <w:rPr>
+          <w:rFonts w:asciiTheme="majorHAnsi" w:hAnsiTheme="majorHAnsi"/>
           <w:b/>
           <w:bCs/>
           <w:sz w:val="18"/>
@@ -2146,6 +2365,7 @@
       <w:proofErr w:type="spellEnd"/>
       <w:r>
         <w:rPr>
+          <w:rFonts w:asciiTheme="majorHAnsi" w:hAnsiTheme="majorHAnsi"/>
           <w:b/>
           <w:bCs/>
           <w:sz w:val="18"/>
@@ -2340,14 +2560,16 @@
     <w:p>
       <w:pPr>
         <w:rPr>
-          <w:b/>
-          <w:bCs/>
-          <w:sz w:val="18"/>
-          <w:szCs w:val="18"/>
-        </w:rPr>
-      </w:pPr>
-      <w:r>
-        <w:rPr>
+          <w:rFonts w:asciiTheme="majorHAnsi" w:hAnsiTheme="majorHAnsi"/>
+          <w:b/>
+          <w:bCs/>
+          <w:sz w:val="18"/>
+          <w:szCs w:val="18"/>
+        </w:rPr>
+      </w:pPr>
+      <w:r>
+        <w:rPr>
+          <w:rFonts w:asciiTheme="majorHAnsi" w:hAnsiTheme="majorHAnsi"/>
           <w:b/>
           <w:bCs/>
           <w:sz w:val="18"/>
@@ -2511,14 +2733,16 @@
     <w:p>
       <w:pPr>
         <w:rPr>
-          <w:b/>
-          <w:bCs/>
-          <w:sz w:val="18"/>
-          <w:szCs w:val="18"/>
-        </w:rPr>
-      </w:pPr>
-      <w:r>
-        <w:rPr>
+          <w:rFonts w:asciiTheme="majorHAnsi" w:hAnsiTheme="majorHAnsi"/>
+          <w:b/>
+          <w:bCs/>
+          <w:sz w:val="18"/>
+          <w:szCs w:val="18"/>
+        </w:rPr>
+      </w:pPr>
+      <w:r>
+        <w:rPr>
+          <w:rFonts w:asciiTheme="majorHAnsi" w:hAnsiTheme="majorHAnsi"/>
           <w:b/>
           <w:bCs/>
           <w:sz w:val="18"/>
@@ -2529,6 +2753,7 @@
       <w:proofErr w:type="spellStart"/>
       <w:r>
         <w:rPr>
+          <w:rFonts w:asciiTheme="majorHAnsi" w:hAnsiTheme="majorHAnsi"/>
           <w:b/>
           <w:bCs/>
           <w:sz w:val="18"/>
@@ -2539,6 +2764,7 @@
       <w:proofErr w:type="spellEnd"/>
       <w:r>
         <w:rPr>
+          <w:rFonts w:asciiTheme="majorHAnsi" w:hAnsiTheme="majorHAnsi"/>
           <w:b/>
           <w:bCs/>
           <w:sz w:val="18"/>
@@ -2550,6 +2776,7 @@
       <w:proofErr w:type="gramStart"/>
       <w:r>
         <w:rPr>
+          <w:rFonts w:asciiTheme="majorHAnsi" w:hAnsiTheme="majorHAnsi"/>
           <w:b/>
           <w:bCs/>
           <w:sz w:val="18"/>
@@ -2560,6 +2787,7 @@
       <w:proofErr w:type="spellEnd"/>
       <w:r>
         <w:rPr>
+          <w:rFonts w:asciiTheme="majorHAnsi" w:hAnsiTheme="majorHAnsi"/>
           <w:b/>
           <w:bCs/>
           <w:sz w:val="18"/>
@@ -2570,6 +2798,7 @@
       <w:proofErr w:type="gramEnd"/>
       <w:r>
         <w:rPr>
+          <w:rFonts w:asciiTheme="majorHAnsi" w:hAnsiTheme="majorHAnsi"/>
           <w:b/>
           <w:bCs/>
           <w:sz w:val="18"/>
@@ -2580,6 +2809,7 @@
       <w:proofErr w:type="spellStart"/>
       <w:r>
         <w:rPr>
+          <w:rFonts w:asciiTheme="majorHAnsi" w:hAnsiTheme="majorHAnsi"/>
           <w:b/>
           <w:bCs/>
           <w:sz w:val="18"/>
@@ -2590,6 +2820,7 @@
       <w:proofErr w:type="spellEnd"/>
       <w:r>
         <w:rPr>
+          <w:rFonts w:asciiTheme="majorHAnsi" w:hAnsiTheme="majorHAnsi"/>
           <w:b/>
           <w:bCs/>
           <w:sz w:val="18"/>
@@ -2788,14 +3019,16 @@
     <w:p>
       <w:pPr>
         <w:rPr>
-          <w:b/>
-          <w:bCs/>
-          <w:sz w:val="18"/>
-          <w:szCs w:val="18"/>
-        </w:rPr>
-      </w:pPr>
-      <w:r>
-        <w:rPr>
+          <w:rFonts w:asciiTheme="majorHAnsi" w:hAnsiTheme="majorHAnsi"/>
+          <w:b/>
+          <w:bCs/>
+          <w:sz w:val="18"/>
+          <w:szCs w:val="18"/>
+        </w:rPr>
+      </w:pPr>
+      <w:r>
+        <w:rPr>
+          <w:rFonts w:asciiTheme="majorHAnsi" w:hAnsiTheme="majorHAnsi"/>
           <w:b/>
           <w:bCs/>
           <w:sz w:val="18"/>
@@ -2923,14 +3156,16 @@
     <w:p>
       <w:pPr>
         <w:rPr>
-          <w:b/>
-          <w:bCs/>
-          <w:sz w:val="18"/>
-          <w:szCs w:val="18"/>
-        </w:rPr>
-      </w:pPr>
-      <w:r>
-        <w:rPr>
+          <w:rFonts w:asciiTheme="majorHAnsi" w:hAnsiTheme="majorHAnsi"/>
+          <w:b/>
+          <w:bCs/>
+          <w:sz w:val="18"/>
+          <w:szCs w:val="18"/>
+        </w:rPr>
+      </w:pPr>
+      <w:r>
+        <w:rPr>
+          <w:rFonts w:asciiTheme="majorHAnsi" w:hAnsiTheme="majorHAnsi"/>
           <w:b/>
           <w:bCs/>
           <w:sz w:val="18"/>
@@ -2941,6 +3176,7 @@
       <w:proofErr w:type="spellStart"/>
       <w:r>
         <w:rPr>
+          <w:rFonts w:asciiTheme="majorHAnsi" w:hAnsiTheme="majorHAnsi"/>
           <w:b/>
           <w:bCs/>
           <w:sz w:val="18"/>
@@ -2951,6 +3187,7 @@
       <w:proofErr w:type="spellEnd"/>
       <w:r>
         <w:rPr>
+          <w:rFonts w:asciiTheme="majorHAnsi" w:hAnsiTheme="majorHAnsi"/>
           <w:b/>
           <w:bCs/>
           <w:sz w:val="18"/>
@@ -2961,6 +3198,7 @@
       <w:proofErr w:type="spellStart"/>
       <w:r>
         <w:rPr>
+          <w:rFonts w:asciiTheme="majorHAnsi" w:hAnsiTheme="majorHAnsi"/>
           <w:b/>
           <w:bCs/>
           <w:sz w:val="18"/>
@@ -2971,6 +3209,7 @@
       <w:proofErr w:type="spellEnd"/>
       <w:r>
         <w:rPr>
+          <w:rFonts w:asciiTheme="majorHAnsi" w:hAnsiTheme="majorHAnsi"/>
           <w:b/>
           <w:bCs/>
           <w:sz w:val="18"/>
@@ -3113,14 +3352,16 @@
     <w:p>
       <w:pPr>
         <w:rPr>
-          <w:b/>
-          <w:bCs/>
-          <w:sz w:val="18"/>
-          <w:szCs w:val="18"/>
-        </w:rPr>
-      </w:pPr>
-      <w:r>
-        <w:rPr>
+          <w:rFonts w:asciiTheme="majorHAnsi" w:hAnsiTheme="majorHAnsi"/>
+          <w:b/>
+          <w:bCs/>
+          <w:sz w:val="18"/>
+          <w:szCs w:val="18"/>
+        </w:rPr>
+      </w:pPr>
+      <w:r>
+        <w:rPr>
+          <w:rFonts w:asciiTheme="majorHAnsi" w:hAnsiTheme="majorHAnsi"/>
           <w:b/>
           <w:bCs/>
           <w:sz w:val="18"/>
@@ -3260,14 +3501,16 @@
     <w:p>
       <w:pPr>
         <w:rPr>
-          <w:b/>
-          <w:bCs/>
-          <w:sz w:val="18"/>
-          <w:szCs w:val="18"/>
-        </w:rPr>
-      </w:pPr>
-      <w:r>
-        <w:rPr>
+          <w:rFonts w:asciiTheme="majorHAnsi" w:hAnsiTheme="majorHAnsi"/>
+          <w:b/>
+          <w:bCs/>
+          <w:sz w:val="18"/>
+          <w:szCs w:val="18"/>
+        </w:rPr>
+      </w:pPr>
+      <w:r>
+        <w:rPr>
+          <w:rFonts w:asciiTheme="majorHAnsi" w:hAnsiTheme="majorHAnsi"/>
           <w:b/>
           <w:bCs/>
           <w:sz w:val="18"/>
@@ -3278,6 +3521,7 @@
       <w:proofErr w:type="spellStart"/>
       <w:r>
         <w:rPr>
+          <w:rFonts w:asciiTheme="majorHAnsi" w:hAnsiTheme="majorHAnsi"/>
           <w:b/>
           <w:bCs/>
           <w:sz w:val="18"/>
@@ -3288,6 +3532,7 @@
       <w:proofErr w:type="spellEnd"/>
       <w:r>
         <w:rPr>
+          <w:rFonts w:asciiTheme="majorHAnsi" w:hAnsiTheme="majorHAnsi"/>
           <w:b/>
           <w:bCs/>
           <w:sz w:val="18"/>
@@ -3298,6 +3543,7 @@
       <w:proofErr w:type="spellStart"/>
       <w:r>
         <w:rPr>
+          <w:rFonts w:asciiTheme="majorHAnsi" w:hAnsiTheme="majorHAnsi"/>
           <w:b/>
           <w:bCs/>
           <w:sz w:val="18"/>
@@ -3308,6 +3554,7 @@
       <w:proofErr w:type="spellEnd"/>
       <w:r>
         <w:rPr>
+          <w:rFonts w:asciiTheme="majorHAnsi" w:hAnsiTheme="majorHAnsi"/>
           <w:b/>
           <w:bCs/>
           <w:sz w:val="18"/>
@@ -3499,14 +3746,16 @@
     <w:p>
       <w:pPr>
         <w:rPr>
-          <w:b/>
-          <w:bCs/>
-          <w:sz w:val="18"/>
-          <w:szCs w:val="18"/>
-        </w:rPr>
-      </w:pPr>
-      <w:r>
-        <w:rPr>
+          <w:rFonts w:asciiTheme="majorHAnsi" w:hAnsiTheme="majorHAnsi"/>
+          <w:b/>
+          <w:bCs/>
+          <w:sz w:val="18"/>
+          <w:szCs w:val="18"/>
+        </w:rPr>
+      </w:pPr>
+      <w:r>
+        <w:rPr>
+          <w:rFonts w:asciiTheme="majorHAnsi" w:hAnsiTheme="majorHAnsi"/>
           <w:b/>
           <w:bCs/>
           <w:sz w:val="18"/>
@@ -3630,14 +3879,16 @@
     <w:p>
       <w:pPr>
         <w:rPr>
-          <w:b/>
-          <w:bCs/>
-          <w:sz w:val="18"/>
-          <w:szCs w:val="18"/>
-        </w:rPr>
-      </w:pPr>
-      <w:r>
-        <w:rPr>
+          <w:rFonts w:asciiTheme="majorHAnsi" w:hAnsiTheme="majorHAnsi"/>
+          <w:b/>
+          <w:bCs/>
+          <w:sz w:val="18"/>
+          <w:szCs w:val="18"/>
+        </w:rPr>
+      </w:pPr>
+      <w:r>
+        <w:rPr>
+          <w:rFonts w:asciiTheme="majorHAnsi" w:hAnsiTheme="majorHAnsi"/>
           <w:b/>
           <w:bCs/>
           <w:sz w:val="18"/>
@@ -3648,6 +3899,7 @@
       <w:proofErr w:type="spellStart"/>
       <w:r>
         <w:rPr>
+          <w:rFonts w:asciiTheme="majorHAnsi" w:hAnsiTheme="majorHAnsi"/>
           <w:b/>
           <w:bCs/>
           <w:sz w:val="18"/>
@@ -3658,6 +3910,7 @@
       <w:proofErr w:type="spellEnd"/>
       <w:r>
         <w:rPr>
+          <w:rFonts w:asciiTheme="majorHAnsi" w:hAnsiTheme="majorHAnsi"/>
           <w:b/>
           <w:bCs/>
           <w:sz w:val="18"/>
@@ -3770,14 +4023,16 @@
     <w:p>
       <w:pPr>
         <w:rPr>
-          <w:b/>
-          <w:bCs/>
-          <w:sz w:val="18"/>
-          <w:szCs w:val="18"/>
-        </w:rPr>
-      </w:pPr>
-      <w:r>
-        <w:rPr>
+          <w:rFonts w:asciiTheme="majorHAnsi" w:hAnsiTheme="majorHAnsi"/>
+          <w:b/>
+          <w:bCs/>
+          <w:sz w:val="18"/>
+          <w:szCs w:val="18"/>
+        </w:rPr>
+      </w:pPr>
+      <w:r>
+        <w:rPr>
+          <w:rFonts w:asciiTheme="majorHAnsi" w:hAnsiTheme="majorHAnsi"/>
           <w:b/>
           <w:bCs/>
           <w:sz w:val="18"/>
@@ -3853,14 +4108,16 @@
     <w:p>
       <w:pPr>
         <w:rPr>
-          <w:b/>
-          <w:bCs/>
-          <w:sz w:val="18"/>
-          <w:szCs w:val="18"/>
-        </w:rPr>
-      </w:pPr>
-      <w:r>
-        <w:rPr>
+          <w:rFonts w:asciiTheme="majorHAnsi" w:hAnsiTheme="majorHAnsi"/>
+          <w:b/>
+          <w:bCs/>
+          <w:sz w:val="18"/>
+          <w:szCs w:val="18"/>
+        </w:rPr>
+      </w:pPr>
+      <w:r>
+        <w:rPr>
+          <w:rFonts w:asciiTheme="majorHAnsi" w:hAnsiTheme="majorHAnsi"/>
           <w:b/>
           <w:bCs/>
           <w:sz w:val="18"/>
@@ -3871,6 +4128,7 @@
       <w:proofErr w:type="spellStart"/>
       <w:r>
         <w:rPr>
+          <w:rFonts w:asciiTheme="majorHAnsi" w:hAnsiTheme="majorHAnsi"/>
           <w:b/>
           <w:bCs/>
           <w:sz w:val="18"/>
@@ -3881,6 +4139,7 @@
       <w:proofErr w:type="spellEnd"/>
       <w:r>
         <w:rPr>
+          <w:rFonts w:asciiTheme="majorHAnsi" w:hAnsiTheme="majorHAnsi"/>
           <w:b/>
           <w:bCs/>
           <w:sz w:val="18"/>
@@ -3993,14 +4252,16 @@
     <w:p>
       <w:pPr>
         <w:rPr>
-          <w:b/>
-          <w:bCs/>
-          <w:sz w:val="18"/>
-          <w:szCs w:val="18"/>
-        </w:rPr>
-      </w:pPr>
-      <w:r>
-        <w:rPr>
+          <w:rFonts w:asciiTheme="majorHAnsi" w:hAnsiTheme="majorHAnsi"/>
+          <w:b/>
+          <w:bCs/>
+          <w:sz w:val="18"/>
+          <w:szCs w:val="18"/>
+        </w:rPr>
+      </w:pPr>
+      <w:r>
+        <w:rPr>
+          <w:rFonts w:asciiTheme="majorHAnsi" w:hAnsiTheme="majorHAnsi"/>
           <w:b/>
           <w:bCs/>
           <w:sz w:val="18"/>
@@ -4093,14 +4354,16 @@
     <w:p>
       <w:pPr>
         <w:rPr>
-          <w:b/>
-          <w:bCs/>
-          <w:sz w:val="18"/>
-          <w:szCs w:val="18"/>
-        </w:rPr>
-      </w:pPr>
-      <w:r>
-        <w:rPr>
+          <w:rFonts w:asciiTheme="majorHAnsi" w:hAnsiTheme="majorHAnsi"/>
+          <w:b/>
+          <w:bCs/>
+          <w:sz w:val="18"/>
+          <w:szCs w:val="18"/>
+        </w:rPr>
+      </w:pPr>
+      <w:r>
+        <w:rPr>
+          <w:rFonts w:asciiTheme="majorHAnsi" w:hAnsiTheme="majorHAnsi"/>
           <w:b/>
           <w:bCs/>
           <w:sz w:val="18"/>
@@ -4246,6 +4509,7 @@
       <w:proofErr w:type="spellStart"/>
       <w:r>
         <w:rPr>
+          <w:rFonts w:asciiTheme="majorHAnsi" w:hAnsiTheme="majorHAnsi"/>
           <w:b/>
           <w:bCs/>
           <w:sz w:val="18"/>
@@ -4256,10 +4520,18 @@
       <w:proofErr w:type="spellEnd"/>
       <w:r>
         <w:rPr>
-          <w:sz w:val="18"/>
-          <w:szCs w:val="18"/>
-        </w:rPr>
-        <w:t xml:space="preserve">: </w:t>
+          <w:rFonts w:asciiTheme="majorHAnsi" w:hAnsiTheme="majorHAnsi"/>
+          <w:sz w:val="18"/>
+          <w:szCs w:val="18"/>
+        </w:rPr>
+        <w:t>:</w:t>
+      </w:r>
+      <w:r>
+        <w:rPr>
+          <w:sz w:val="18"/>
+          <w:szCs w:val="18"/>
+        </w:rPr>
+        <w:t xml:space="preserve"> </w:t>
       </w:r>
       <w:proofErr w:type="spellStart"/>
       <w:r>
@@ -4308,6 +4580,7 @@
       <w:proofErr w:type="spellStart"/>
       <w:r>
         <w:rPr>
+          <w:rFonts w:asciiTheme="majorHAnsi" w:hAnsiTheme="majorHAnsi"/>
           <w:b/>
           <w:bCs/>
           <w:sz w:val="18"/>
@@ -4318,10 +4591,18 @@
       <w:proofErr w:type="spellEnd"/>
       <w:r>
         <w:rPr>
-          <w:sz w:val="18"/>
-          <w:szCs w:val="18"/>
-        </w:rPr>
-        <w:t xml:space="preserve">: "Sales-Post" — The specific object is the Sales-Post </w:t>
+          <w:rFonts w:asciiTheme="majorHAnsi" w:hAnsiTheme="majorHAnsi"/>
+          <w:sz w:val="18"/>
+          <w:szCs w:val="18"/>
+        </w:rPr>
+        <w:t>:</w:t>
+      </w:r>
+      <w:r>
+        <w:rPr>
+          <w:sz w:val="18"/>
+          <w:szCs w:val="18"/>
+        </w:rPr>
+        <w:t xml:space="preserve"> "Sales-Post" — The specific object is the Sales-Post </w:t>
       </w:r>
       <w:proofErr w:type="spellStart"/>
       <w:r>
@@ -4354,6 +4635,7 @@
       <w:proofErr w:type="spellStart"/>
       <w:r>
         <w:rPr>
+          <w:rFonts w:asciiTheme="majorHAnsi" w:hAnsiTheme="majorHAnsi"/>
           <w:b/>
           <w:bCs/>
           <w:sz w:val="18"/>
@@ -4364,10 +4646,18 @@
       <w:proofErr w:type="spellEnd"/>
       <w:r>
         <w:rPr>
-          <w:sz w:val="18"/>
-          <w:szCs w:val="18"/>
-        </w:rPr>
-        <w:t>: '</w:t>
+          <w:rFonts w:asciiTheme="majorHAnsi" w:hAnsiTheme="majorHAnsi"/>
+          <w:sz w:val="18"/>
+          <w:szCs w:val="18"/>
+        </w:rPr>
+        <w:t>:</w:t>
+      </w:r>
+      <w:r>
+        <w:rPr>
+          <w:sz w:val="18"/>
+          <w:szCs w:val="18"/>
+        </w:rPr>
+        <w:t xml:space="preserve"> '</w:t>
       </w:r>
       <w:proofErr w:type="spellStart"/>
       <w:r>
@@ -4416,6 +4706,7 @@
       <w:proofErr w:type="spellStart"/>
       <w:r>
         <w:rPr>
+          <w:rFonts w:asciiTheme="majorHAnsi" w:hAnsiTheme="majorHAnsi"/>
           <w:b/>
           <w:bCs/>
           <w:sz w:val="18"/>
@@ -4426,10 +4717,18 @@
       <w:proofErr w:type="spellEnd"/>
       <w:r>
         <w:rPr>
-          <w:sz w:val="18"/>
-          <w:szCs w:val="18"/>
-        </w:rPr>
-        <w:t xml:space="preserve">: '' — No specific element or field within the </w:t>
+          <w:rFonts w:asciiTheme="majorHAnsi" w:hAnsiTheme="majorHAnsi"/>
+          <w:sz w:val="18"/>
+          <w:szCs w:val="18"/>
+        </w:rPr>
+        <w:t>:</w:t>
+      </w:r>
+      <w:r>
+        <w:rPr>
+          <w:sz w:val="18"/>
+          <w:szCs w:val="18"/>
+        </w:rPr>
+        <w:t xml:space="preserve"> '' — No specific element or field within the </w:t>
       </w:r>
       <w:proofErr w:type="spellStart"/>
       <w:r>
@@ -4462,6 +4761,7 @@
       <w:proofErr w:type="spellStart"/>
       <w:r>
         <w:rPr>
+          <w:rFonts w:asciiTheme="majorHAnsi" w:hAnsiTheme="majorHAnsi"/>
           <w:b/>
           <w:bCs/>
           <w:sz w:val="18"/>
@@ -4472,10 +4772,18 @@
       <w:proofErr w:type="spellEnd"/>
       <w:r>
         <w:rPr>
-          <w:sz w:val="18"/>
-          <w:szCs w:val="18"/>
-        </w:rPr>
-        <w:t xml:space="preserve">: false — The event should still </w:t>
+          <w:rFonts w:asciiTheme="majorHAnsi" w:hAnsiTheme="majorHAnsi"/>
+          <w:sz w:val="18"/>
+          <w:szCs w:val="18"/>
+        </w:rPr>
+        <w:t>:</w:t>
+      </w:r>
+      <w:r>
+        <w:rPr>
+          <w:sz w:val="18"/>
+          <w:szCs w:val="18"/>
+        </w:rPr>
+        <w:t xml:space="preserve"> false — The event should still </w:t>
       </w:r>
       <w:proofErr w:type="gramStart"/>
       <w:r>
@@ -4508,6 +4816,7 @@
       <w:proofErr w:type="spellStart"/>
       <w:r>
         <w:rPr>
+          <w:rFonts w:asciiTheme="majorHAnsi" w:hAnsiTheme="majorHAnsi"/>
           <w:b/>
           <w:bCs/>
           <w:sz w:val="18"/>
@@ -4518,10 +4827,18 @@
       <w:proofErr w:type="spellEnd"/>
       <w:r>
         <w:rPr>
-          <w:sz w:val="18"/>
-          <w:szCs w:val="18"/>
-        </w:rPr>
-        <w:t xml:space="preserve">: false — The event should still </w:t>
+          <w:rFonts w:asciiTheme="majorHAnsi" w:hAnsiTheme="majorHAnsi"/>
+          <w:sz w:val="18"/>
+          <w:szCs w:val="18"/>
+        </w:rPr>
+        <w:t>:</w:t>
+      </w:r>
+      <w:r>
+        <w:rPr>
+          <w:sz w:val="18"/>
+          <w:szCs w:val="18"/>
+        </w:rPr>
+        <w:t xml:space="preserve"> false — The event should still </w:t>
       </w:r>
       <w:proofErr w:type="gramStart"/>
       <w:r>
@@ -4543,14 +4860,16 @@
     <w:p>
       <w:pPr>
         <w:rPr>
-          <w:b/>
-          <w:bCs/>
-          <w:sz w:val="18"/>
-          <w:szCs w:val="18"/>
-        </w:rPr>
-      </w:pPr>
-      <w:r>
-        <w:rPr>
+          <w:rFonts w:asciiTheme="majorHAnsi" w:hAnsiTheme="majorHAnsi"/>
+          <w:b/>
+          <w:bCs/>
+          <w:sz w:val="18"/>
+          <w:szCs w:val="18"/>
+        </w:rPr>
+      </w:pPr>
+      <w:r>
+        <w:rPr>
+          <w:rFonts w:asciiTheme="majorHAnsi" w:hAnsiTheme="majorHAnsi"/>
           <w:b/>
           <w:bCs/>
           <w:sz w:val="18"/>
@@ -4664,6 +4983,7 @@
       <w:proofErr w:type="spellStart"/>
       <w:r>
         <w:rPr>
+          <w:rFonts w:asciiTheme="majorHAnsi" w:hAnsiTheme="majorHAnsi"/>
           <w:b/>
           <w:bCs/>
           <w:sz w:val="18"/>
@@ -4674,10 +4994,18 @@
       <w:proofErr w:type="spellEnd"/>
       <w:r>
         <w:rPr>
-          <w:sz w:val="18"/>
-          <w:szCs w:val="18"/>
-        </w:rPr>
-        <w:t xml:space="preserve">: Table — The event is </w:t>
+          <w:rFonts w:asciiTheme="majorHAnsi" w:hAnsiTheme="majorHAnsi"/>
+          <w:sz w:val="18"/>
+          <w:szCs w:val="18"/>
+        </w:rPr>
+        <w:t>:</w:t>
+      </w:r>
+      <w:r>
+        <w:rPr>
+          <w:sz w:val="18"/>
+          <w:szCs w:val="18"/>
+        </w:rPr>
+        <w:t xml:space="preserve"> Table — The event is </w:t>
       </w:r>
       <w:proofErr w:type="gramStart"/>
       <w:r>
@@ -4710,6 +5038,7 @@
       <w:proofErr w:type="spellStart"/>
       <w:r>
         <w:rPr>
+          <w:rFonts w:asciiTheme="majorHAnsi" w:hAnsiTheme="majorHAnsi"/>
           <w:b/>
           <w:bCs/>
           <w:sz w:val="18"/>
@@ -4720,10 +5049,18 @@
       <w:proofErr w:type="spellEnd"/>
       <w:r>
         <w:rPr>
-          <w:sz w:val="18"/>
-          <w:szCs w:val="18"/>
-        </w:rPr>
-        <w:t>: "Sales Line" — The specific object is the Sales Line table.</w:t>
+          <w:rFonts w:asciiTheme="majorHAnsi" w:hAnsiTheme="majorHAnsi"/>
+          <w:sz w:val="18"/>
+          <w:szCs w:val="18"/>
+        </w:rPr>
+        <w:t>:</w:t>
+      </w:r>
+      <w:r>
+        <w:rPr>
+          <w:sz w:val="18"/>
+          <w:szCs w:val="18"/>
+        </w:rPr>
+        <w:t xml:space="preserve"> "Sales Line" — The specific object is the Sales Line table.</w:t>
       </w:r>
     </w:p>
     <w:p>
@@ -4740,6 +5077,7 @@
       <w:proofErr w:type="spellStart"/>
       <w:r>
         <w:rPr>
+          <w:rFonts w:asciiTheme="majorHAnsi" w:hAnsiTheme="majorHAnsi"/>
           <w:b/>
           <w:bCs/>
           <w:sz w:val="18"/>
@@ -4750,10 +5088,18 @@
       <w:proofErr w:type="spellEnd"/>
       <w:r>
         <w:rPr>
-          <w:sz w:val="18"/>
-          <w:szCs w:val="18"/>
-        </w:rPr>
-        <w:t>: '</w:t>
+          <w:rFonts w:asciiTheme="majorHAnsi" w:hAnsiTheme="majorHAnsi"/>
+          <w:sz w:val="18"/>
+          <w:szCs w:val="18"/>
+        </w:rPr>
+        <w:t>:</w:t>
+      </w:r>
+      <w:r>
+        <w:rPr>
+          <w:sz w:val="18"/>
+          <w:szCs w:val="18"/>
+        </w:rPr>
+        <w:t xml:space="preserve"> '</w:t>
       </w:r>
       <w:proofErr w:type="spellStart"/>
       <w:r>
@@ -4802,6 +5148,7 @@
       <w:proofErr w:type="spellStart"/>
       <w:r>
         <w:rPr>
+          <w:rFonts w:asciiTheme="majorHAnsi" w:hAnsiTheme="majorHAnsi"/>
           <w:b/>
           <w:bCs/>
           <w:sz w:val="18"/>
@@ -4812,10 +5159,18 @@
       <w:proofErr w:type="spellEnd"/>
       <w:r>
         <w:rPr>
-          <w:sz w:val="18"/>
-          <w:szCs w:val="18"/>
-        </w:rPr>
-        <w:t>: '' — No specific field is targeted.</w:t>
+          <w:rFonts w:asciiTheme="majorHAnsi" w:hAnsiTheme="majorHAnsi"/>
+          <w:sz w:val="18"/>
+          <w:szCs w:val="18"/>
+        </w:rPr>
+        <w:t>:</w:t>
+      </w:r>
+      <w:r>
+        <w:rPr>
+          <w:sz w:val="18"/>
+          <w:szCs w:val="18"/>
+        </w:rPr>
+        <w:t xml:space="preserve"> '' — No specific field is targeted.</w:t>
       </w:r>
     </w:p>
     <w:p>
@@ -4832,6 +5187,7 @@
       <w:proofErr w:type="spellStart"/>
       <w:r>
         <w:rPr>
+          <w:rFonts w:asciiTheme="majorHAnsi" w:hAnsiTheme="majorHAnsi"/>
           <w:b/>
           <w:bCs/>
           <w:sz w:val="18"/>
@@ -4842,10 +5198,18 @@
       <w:proofErr w:type="spellEnd"/>
       <w:r>
         <w:rPr>
-          <w:sz w:val="18"/>
-          <w:szCs w:val="18"/>
-        </w:rPr>
-        <w:t>: false — The event will not be skipped if the license is missing.</w:t>
+          <w:rFonts w:asciiTheme="majorHAnsi" w:hAnsiTheme="majorHAnsi"/>
+          <w:sz w:val="18"/>
+          <w:szCs w:val="18"/>
+        </w:rPr>
+        <w:t>:</w:t>
+      </w:r>
+      <w:r>
+        <w:rPr>
+          <w:sz w:val="18"/>
+          <w:szCs w:val="18"/>
+        </w:rPr>
+        <w:t xml:space="preserve"> false — The event will not be skipped if the license is missing.</w:t>
       </w:r>
     </w:p>
     <w:p>
@@ -4862,6 +5226,7 @@
       <w:proofErr w:type="spellStart"/>
       <w:r>
         <w:rPr>
+          <w:rFonts w:asciiTheme="majorHAnsi" w:hAnsiTheme="majorHAnsi"/>
           <w:b/>
           <w:bCs/>
           <w:sz w:val="18"/>
@@ -4872,10 +5237,18 @@
       <w:proofErr w:type="spellEnd"/>
       <w:r>
         <w:rPr>
-          <w:sz w:val="18"/>
-          <w:szCs w:val="18"/>
-        </w:rPr>
-        <w:t>: false — The event will not be skipped if the user lacks permission.</w:t>
+          <w:rFonts w:asciiTheme="majorHAnsi" w:hAnsiTheme="majorHAnsi"/>
+          <w:sz w:val="18"/>
+          <w:szCs w:val="18"/>
+        </w:rPr>
+        <w:t>:</w:t>
+      </w:r>
+      <w:r>
+        <w:rPr>
+          <w:sz w:val="18"/>
+          <w:szCs w:val="18"/>
+        </w:rPr>
+        <w:t xml:space="preserve"> false — The event will not be skipped if the user lacks permission.</w:t>
       </w:r>
     </w:p>
     <w:p>
@@ -4891,21 +5264,23 @@
           <w:szCs w:val="18"/>
         </w:rPr>
         <w:pict w14:anchorId="3906090D">
-          <v:rect id="_x0000_i1055" style="width:0;height:1.5pt" o:hralign="center" o:hrstd="t" o:hr="t" fillcolor="#a0a0a0" stroked="f"/>
+          <v:rect id="_x0000_i1025" style="width:0;height:1.5pt" o:hralign="center" o:hrstd="t" o:hr="t" fillcolor="#a0a0a0" stroked="f"/>
         </w:pict>
       </w:r>
     </w:p>
     <w:p>
       <w:pPr>
         <w:rPr>
-          <w:b/>
-          <w:bCs/>
-          <w:sz w:val="18"/>
-          <w:szCs w:val="18"/>
-        </w:rPr>
-      </w:pPr>
-      <w:r>
-        <w:rPr>
+          <w:rFonts w:asciiTheme="majorHAnsi" w:hAnsiTheme="majorHAnsi"/>
+          <w:b/>
+          <w:bCs/>
+          <w:sz w:val="18"/>
+          <w:szCs w:val="18"/>
+        </w:rPr>
+      </w:pPr>
+      <w:r>
+        <w:rPr>
+          <w:rFonts w:asciiTheme="majorHAnsi" w:hAnsiTheme="majorHAnsi"/>
           <w:b/>
           <w:bCs/>
           <w:sz w:val="18"/>
@@ -5019,6 +5394,7 @@
       <w:proofErr w:type="spellStart"/>
       <w:r>
         <w:rPr>
+          <w:rFonts w:asciiTheme="majorHAnsi" w:hAnsiTheme="majorHAnsi"/>
           <w:b/>
           <w:bCs/>
           <w:sz w:val="18"/>
@@ -5029,10 +5405,18 @@
       <w:proofErr w:type="spellEnd"/>
       <w:r>
         <w:rPr>
-          <w:sz w:val="18"/>
-          <w:szCs w:val="18"/>
-        </w:rPr>
-        <w:t xml:space="preserve">: Table — The event is </w:t>
+          <w:rFonts w:asciiTheme="majorHAnsi" w:hAnsiTheme="majorHAnsi"/>
+          <w:sz w:val="18"/>
+          <w:szCs w:val="18"/>
+        </w:rPr>
+        <w:t>:</w:t>
+      </w:r>
+      <w:r>
+        <w:rPr>
+          <w:sz w:val="18"/>
+          <w:szCs w:val="18"/>
+        </w:rPr>
+        <w:t xml:space="preserve"> Table — The event is </w:t>
       </w:r>
       <w:r>
         <w:rPr>
@@ -5063,6 +5447,7 @@
       <w:proofErr w:type="spellStart"/>
       <w:r>
         <w:rPr>
+          <w:rFonts w:asciiTheme="majorHAnsi" w:hAnsiTheme="majorHAnsi"/>
           <w:b/>
           <w:bCs/>
           <w:sz w:val="18"/>
@@ -5074,10 +5459,18 @@
       <w:proofErr w:type="spellEnd"/>
       <w:r>
         <w:rPr>
-          <w:sz w:val="18"/>
-          <w:szCs w:val="18"/>
-        </w:rPr>
-        <w:t>: "Customer" — The specific object is the Customer table.</w:t>
+          <w:rFonts w:asciiTheme="majorHAnsi" w:hAnsiTheme="majorHAnsi"/>
+          <w:sz w:val="18"/>
+          <w:szCs w:val="18"/>
+        </w:rPr>
+        <w:t>:</w:t>
+      </w:r>
+      <w:r>
+        <w:rPr>
+          <w:sz w:val="18"/>
+          <w:szCs w:val="18"/>
+        </w:rPr>
+        <w:t xml:space="preserve"> "Customer" — The specific object is the Customer table.</w:t>
       </w:r>
     </w:p>
     <w:p>
@@ -5094,6 +5487,7 @@
       <w:proofErr w:type="spellStart"/>
       <w:r>
         <w:rPr>
+          <w:rFonts w:asciiTheme="majorHAnsi" w:hAnsiTheme="majorHAnsi"/>
           <w:b/>
           <w:bCs/>
           <w:sz w:val="18"/>
@@ -5104,10 +5498,18 @@
       <w:proofErr w:type="spellEnd"/>
       <w:r>
         <w:rPr>
-          <w:sz w:val="18"/>
-          <w:szCs w:val="18"/>
-        </w:rPr>
-        <w:t>: '</w:t>
+          <w:rFonts w:asciiTheme="majorHAnsi" w:hAnsiTheme="majorHAnsi"/>
+          <w:sz w:val="18"/>
+          <w:szCs w:val="18"/>
+        </w:rPr>
+        <w:t>:</w:t>
+      </w:r>
+      <w:r>
+        <w:rPr>
+          <w:sz w:val="18"/>
+          <w:szCs w:val="18"/>
+        </w:rPr>
+        <w:t xml:space="preserve"> '</w:t>
       </w:r>
       <w:proofErr w:type="spellStart"/>
       <w:r>
@@ -5156,6 +5558,7 @@
       <w:proofErr w:type="spellStart"/>
       <w:r>
         <w:rPr>
+          <w:rFonts w:asciiTheme="majorHAnsi" w:hAnsiTheme="majorHAnsi"/>
           <w:b/>
           <w:bCs/>
           <w:sz w:val="18"/>
@@ -5166,10 +5569,18 @@
       <w:proofErr w:type="spellEnd"/>
       <w:r>
         <w:rPr>
-          <w:sz w:val="18"/>
-          <w:szCs w:val="18"/>
-        </w:rPr>
-        <w:t>: 'Name' — The event is specific to the Name field.</w:t>
+          <w:rFonts w:asciiTheme="majorHAnsi" w:hAnsiTheme="majorHAnsi"/>
+          <w:sz w:val="18"/>
+          <w:szCs w:val="18"/>
+        </w:rPr>
+        <w:t>:</w:t>
+      </w:r>
+      <w:r>
+        <w:rPr>
+          <w:sz w:val="18"/>
+          <w:szCs w:val="18"/>
+        </w:rPr>
+        <w:t xml:space="preserve"> 'Name' — The event is specific to the Name field.</w:t>
       </w:r>
     </w:p>
     <w:p>
@@ -5186,6 +5597,7 @@
       <w:proofErr w:type="spellStart"/>
       <w:r>
         <w:rPr>
+          <w:rFonts w:asciiTheme="majorHAnsi" w:hAnsiTheme="majorHAnsi"/>
           <w:b/>
           <w:bCs/>
           <w:sz w:val="18"/>
@@ -5196,10 +5608,18 @@
       <w:proofErr w:type="spellEnd"/>
       <w:r>
         <w:rPr>
-          <w:sz w:val="18"/>
-          <w:szCs w:val="18"/>
-        </w:rPr>
-        <w:t>: false — The event should still execute if the license is missing.</w:t>
+          <w:rFonts w:asciiTheme="majorHAnsi" w:hAnsiTheme="majorHAnsi"/>
+          <w:sz w:val="18"/>
+          <w:szCs w:val="18"/>
+        </w:rPr>
+        <w:t>:</w:t>
+      </w:r>
+      <w:r>
+        <w:rPr>
+          <w:sz w:val="18"/>
+          <w:szCs w:val="18"/>
+        </w:rPr>
+        <w:t xml:space="preserve"> false — The event should still execute if the license is missing.</w:t>
       </w:r>
     </w:p>
     <w:p>
@@ -5216,6 +5636,7 @@
       <w:proofErr w:type="spellStart"/>
       <w:r>
         <w:rPr>
+          <w:rFonts w:asciiTheme="majorHAnsi" w:hAnsiTheme="majorHAnsi"/>
           <w:b/>
           <w:bCs/>
           <w:sz w:val="18"/>
@@ -5226,10 +5647,18 @@
       <w:proofErr w:type="spellEnd"/>
       <w:r>
         <w:rPr>
-          <w:sz w:val="18"/>
-          <w:szCs w:val="18"/>
-        </w:rPr>
-        <w:t xml:space="preserve">: false — The event should still </w:t>
+          <w:rFonts w:asciiTheme="majorHAnsi" w:hAnsiTheme="majorHAnsi"/>
+          <w:sz w:val="18"/>
+          <w:szCs w:val="18"/>
+        </w:rPr>
+        <w:t>:</w:t>
+      </w:r>
+      <w:r>
+        <w:rPr>
+          <w:sz w:val="18"/>
+          <w:szCs w:val="18"/>
+        </w:rPr>
+        <w:t xml:space="preserve"> false — The event should still </w:t>
       </w:r>
       <w:r>
         <w:rPr>
@@ -6068,6 +6497,7 @@
             </w:pPr>
             <w:r>
               <w:rPr>
+                <w:noProof/>
                 <w:sz w:val="18"/>
                 <w:szCs w:val="18"/>
               </w:rPr>
@@ -6167,6 +6597,7 @@
             </w:pPr>
             <w:r>
               <w:rPr>
+                <w:noProof/>
                 <w:sz w:val="18"/>
                 <w:szCs w:val="18"/>
               </w:rPr>
@@ -6249,6 +6680,7 @@
             </w:pPr>
             <w:r>
               <w:rPr>
+                <w:noProof/>
                 <w:sz w:val="18"/>
                 <w:szCs w:val="18"/>
               </w:rPr>
@@ -6359,10 +6791,180 @@
             </w:pPr>
             <w:r>
               <w:rPr>
+                <w:noProof/>
                 <w:sz w:val="18"/>
                 <w:szCs w:val="18"/>
               </w:rPr>
               <w:lastRenderedPageBreak/>
+              <mc:AlternateContent>
+                <mc:Choice Requires="wpi">
+                  <w:drawing>
+                    <wp:anchor distT="0" distB="0" distL="114300" distR="114300" simplePos="0" relativeHeight="251671552" behindDoc="0" locked="0" layoutInCell="1" allowOverlap="1" wp14:anchorId="1BD05289" wp14:editId="1D97EA97">
+                      <wp:simplePos x="0" y="0"/>
+                      <wp:positionH relativeFrom="column">
+                        <wp:posOffset>1875790</wp:posOffset>
+                      </wp:positionH>
+                      <wp:positionV relativeFrom="paragraph">
+                        <wp:posOffset>302325</wp:posOffset>
+                      </wp:positionV>
+                      <wp:extent cx="371880" cy="292680"/>
+                      <wp:effectExtent l="38100" t="38100" r="47625" b="50800"/>
+                      <wp:wrapNone/>
+                      <wp:docPr id="1888864944" name="Ink 7"/>
+                      <wp:cNvGraphicFramePr/>
+                      <a:graphic xmlns:a="http://schemas.openxmlformats.org/drawingml/2006/main">
+                        <a:graphicData uri="http://schemas.microsoft.com/office/word/2010/wordprocessingInk">
+                          <w14:contentPart bwMode="auto" r:id="rId8">
+                            <w14:nvContentPartPr>
+                              <w14:cNvContentPartPr/>
+                            </w14:nvContentPartPr>
+                            <w14:xfrm>
+                              <a:off x="0" y="0"/>
+                              <a:ext cx="371880" cy="292680"/>
+                            </w14:xfrm>
+                          </w14:contentPart>
+                        </a:graphicData>
+                      </a:graphic>
+                      <wp14:sizeRelV relativeFrom="margin">
+                        <wp14:pctHeight>0</wp14:pctHeight>
+                      </wp14:sizeRelV>
+                    </wp:anchor>
+                  </w:drawing>
+                </mc:Choice>
+                <mc:Fallback>
+                  <w:pict>
+                    <v:shapetype w14:anchorId="3FBB5268" id="_x0000_t75" coordsize="21600,21600" o:spt="75" o:preferrelative="t" path="m@4@5l@4@11@9@11@9@5xe" filled="f" stroked="f">
+                      <v:stroke joinstyle="miter"/>
+                      <v:formulas>
+                        <v:f eqn="if lineDrawn pixelLineWidth 0"/>
+                        <v:f eqn="sum @0 1 0"/>
+                        <v:f eqn="sum 0 0 @1"/>
+                        <v:f eqn="prod @2 1 2"/>
+                        <v:f eqn="prod @3 21600 pixelWidth"/>
+                        <v:f eqn="prod @3 21600 pixelHeight"/>
+                        <v:f eqn="sum @0 0 1"/>
+                        <v:f eqn="prod @6 1 2"/>
+                        <v:f eqn="prod @7 21600 pixelWidth"/>
+                        <v:f eqn="sum @8 21600 0"/>
+                        <v:f eqn="prod @7 21600 pixelHeight"/>
+                        <v:f eqn="sum @10 21600 0"/>
+                      </v:formulas>
+                      <v:path o:extrusionok="f" gradientshapeok="t" o:connecttype="rect"/>
+                      <o:lock v:ext="edit" aspectratio="t"/>
+                    </v:shapetype>
+                    <v:shape id="Ink 7" o:spid="_x0000_s1026" type="#_x0000_t75" style="position:absolute;margin-left:147.2pt;margin-top:23.3pt;width:30.3pt;height:24.05pt;z-index:251671552;visibility:visible;mso-wrap-style:square;mso-height-percent:0;mso-wrap-distance-left:9pt;mso-wrap-distance-top:0;mso-wrap-distance-right:9pt;mso-wrap-distance-bottom:0;mso-position-horizontal:absolute;mso-position-horizontal-relative:text;mso-position-vertical:absolute;mso-position-vertical-relative:text;mso-height-percent:0;mso-height-relative:margin" o:gfxdata="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">
+                      <v:imagedata r:id="rId9" o:title=""/>
+                    </v:shape>
+                  </w:pict>
+                </mc:Fallback>
+              </mc:AlternateContent>
+            </w:r>
+            <w:r>
+              <w:rPr>
+                <w:noProof/>
+                <w:sz w:val="18"/>
+                <w:szCs w:val="18"/>
+              </w:rPr>
+              <mc:AlternateContent>
+                <mc:Choice Requires="wpi">
+                  <w:drawing>
+                    <wp:anchor distT="0" distB="0" distL="114300" distR="114300" simplePos="0" relativeHeight="251668480" behindDoc="0" locked="0" layoutInCell="1" allowOverlap="1" wp14:anchorId="5BB81C69" wp14:editId="255ECA79">
+                      <wp:simplePos x="0" y="0"/>
+                      <wp:positionH relativeFrom="column">
+                        <wp:posOffset>1896413</wp:posOffset>
+                      </wp:positionH>
+                      <wp:positionV relativeFrom="paragraph">
+                        <wp:posOffset>469233</wp:posOffset>
+                      </wp:positionV>
+                      <wp:extent cx="540720" cy="7200"/>
+                      <wp:effectExtent l="38100" t="38100" r="50165" b="50165"/>
+                      <wp:wrapNone/>
+                      <wp:docPr id="803734049" name="Ink 4"/>
+                      <wp:cNvGraphicFramePr/>
+                      <a:graphic xmlns:a="http://schemas.openxmlformats.org/drawingml/2006/main">
+                        <a:graphicData uri="http://schemas.microsoft.com/office/word/2010/wordprocessingInk">
+                          <w14:contentPart bwMode="auto" r:id="rId10">
+                            <w14:nvContentPartPr>
+                              <w14:cNvContentPartPr/>
+                            </w14:nvContentPartPr>
+                            <w14:xfrm>
+                              <a:off x="0" y="0"/>
+                              <a:ext cx="540720" cy="7200"/>
+                            </w14:xfrm>
+                          </w14:contentPart>
+                        </a:graphicData>
+                      </a:graphic>
+                    </wp:anchor>
+                  </w:drawing>
+                </mc:Choice>
+                <mc:Fallback>
+                  <w:pict>
+                    <v:shape w14:anchorId="752A28EC" id="Ink 4" o:spid="_x0000_s1026" type="#_x0000_t75" style="position:absolute;margin-left:148.8pt;margin-top:36.45pt;width:43.6pt;height:1.55pt;z-index:251668480;visibility:visible;mso-wrap-style:square;mso-wrap-distance-left:9pt;mso-wrap-distance-top:0;mso-wrap-distance-right:9pt;mso-wrap-distance-bottom:0;mso-position-horizontal:absolute;mso-position-horizontal-relative:text;mso-position-vertical:absolute;mso-position-vertical-relative:text" o:gfxdata="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">
+                      <v:imagedata r:id="rId11" o:title=""/>
+                    </v:shape>
+                  </w:pict>
+                </mc:Fallback>
+              </mc:AlternateContent>
+            </w:r>
+            <w:r>
+              <w:rPr>
+                <w:noProof/>
+                <w:sz w:val="18"/>
+                <w:szCs w:val="18"/>
+              </w:rPr>
+              <mc:AlternateContent>
+                <mc:Choice Requires="wpi">
+                  <w:drawing>
+                    <wp:anchor distT="0" distB="0" distL="114300" distR="114300" simplePos="0" relativeHeight="251666432" behindDoc="0" locked="0" layoutInCell="1" allowOverlap="1" wp14:anchorId="1B593684" wp14:editId="0219E9FA">
+                      <wp:simplePos x="0" y="0"/>
+                      <wp:positionH relativeFrom="column">
+                        <wp:posOffset>456773</wp:posOffset>
+                      </wp:positionH>
+                      <wp:positionV relativeFrom="paragraph">
+                        <wp:posOffset>525393</wp:posOffset>
+                      </wp:positionV>
+                      <wp:extent cx="1409065" cy="635"/>
+                      <wp:effectExtent l="38100" t="38100" r="38735" b="37465"/>
+                      <wp:wrapNone/>
+                      <wp:docPr id="1595353523" name="Ink 2"/>
+                      <wp:cNvGraphicFramePr/>
+                      <a:graphic xmlns:a="http://schemas.openxmlformats.org/drawingml/2006/main">
+                        <a:graphicData uri="http://schemas.microsoft.com/office/word/2010/wordprocessingInk">
+                          <w14:contentPart bwMode="auto" r:id="rId12">
+                            <w14:nvContentPartPr>
+                              <w14:cNvContentPartPr/>
+                            </w14:nvContentPartPr>
+                            <w14:xfrm>
+                              <a:off x="0" y="0"/>
+                              <a:ext cx="1409065" cy="635"/>
+                            </w14:xfrm>
+                          </w14:contentPart>
+                        </a:graphicData>
+                      </a:graphic>
+                      <wp14:sizeRelH relativeFrom="margin">
+                        <wp14:pctWidth>0</wp14:pctWidth>
+                      </wp14:sizeRelH>
+                      <wp14:sizeRelV relativeFrom="margin">
+                        <wp14:pctHeight>0</wp14:pctHeight>
+                      </wp14:sizeRelV>
+                    </wp:anchor>
+                  </w:drawing>
+                </mc:Choice>
+                <mc:Fallback>
+                  <w:pict>
+                    <v:shape w14:anchorId="781AA65B" id="Ink 2" o:spid="_x0000_s1026" type="#_x0000_t75" style="position:absolute;margin-left:35.45pt;margin-top:40.5pt;width:111.9pt;height:1.75pt;z-index:251666432;visibility:visible;mso-wrap-style:square;mso-width-percent:0;mso-height-percent:0;mso-wrap-distance-left:9pt;mso-wrap-distance-top:0;mso-wrap-distance-right:9pt;mso-wrap-distance-bottom:0;mso-position-horizontal:absolute;mso-position-horizontal-relative:text;mso-position-vertical:absolute;mso-position-vertical-relative:text;mso-width-percent:0;mso-height-percent:0;mso-width-relative:margin;mso-height-relative:margin" o:gfxdata="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">
+                      <v:imagedata r:id="rId13" o:title=""/>
+                    </v:shape>
+                  </w:pict>
+                </mc:Fallback>
+              </mc:AlternateContent>
+            </w:r>
+            <w:r>
+              <w:rPr>
+                <w:noProof/>
+                <w:sz w:val="18"/>
+                <w:szCs w:val="18"/>
+              </w:rPr>
               <w:drawing>
                 <wp:anchor distT="0" distB="0" distL="114300" distR="114300" simplePos="0" relativeHeight="251664384" behindDoc="1" locked="0" layoutInCell="1" allowOverlap="1" wp14:anchorId="79925191" wp14:editId="2115223E">
                   <wp:simplePos x="0" y="0"/>
@@ -6395,7 +6997,7 @@
                           <pic:cNvPicPr/>
                         </pic:nvPicPr>
                         <pic:blipFill>
-                          <a:blip r:embed="rId8" cstate="print">
+                          <a:blip r:embed="rId14" cstate="print">
                             <a:extLst>
                               <a:ext uri="{28A0092B-C50C-407E-A947-70E740481C1C}">
                                 <a14:useLocalDpi xmlns:a14="http://schemas.microsoft.com/office/drawing/2010/main" val="0"/>
@@ -9489,6 +10091,7 @@
   <w:style w:type="character" w:default="1" w:styleId="DefaultParagraphFont">
     <w:name w:val="Default Paragraph Font"/>
     <w:uiPriority w:val="1"/>
+    <w:semiHidden/>
     <w:unhideWhenUsed/>
   </w:style>
   <w:style w:type="table" w:default="1" w:styleId="TableNormal">
@@ -9824,6 +10427,91 @@
 </w:styles>
 </file>
 
+<file path=word/ink/ink1.xml><?xml version="1.0" encoding="utf-8"?>
+<inkml:ink xmlns:inkml="http://www.w3.org/2003/InkML">
+  <inkml:definitions>
+    <inkml:context xml:id="ctx0">
+      <inkml:inkSource xml:id="inkSrc0">
+        <inkml:traceFormat>
+          <inkml:channel name="X" type="integer" min="-2.14748E9" max="2.14748E9" units="cm"/>
+          <inkml:channel name="Y" type="integer" min="-2.14748E9" max="2.14748E9" units="cm"/>
+          <inkml:channel name="F" type="integer" max="32767" units="dev"/>
+        </inkml:traceFormat>
+        <inkml:channelProperties>
+          <inkml:channelProperty channel="X" name="resolution" value="1000" units="1/cm"/>
+          <inkml:channelProperty channel="Y" name="resolution" value="1000" units="1/cm"/>
+          <inkml:channelProperty channel="F" name="resolution" value="0" units="1/dev"/>
+        </inkml:channelProperties>
+      </inkml:inkSource>
+      <inkml:timestamp xml:id="ts0" timeString="2024-09-05T09:02:29.342"/>
+    </inkml:context>
+    <inkml:brush xml:id="br0">
+      <inkml:brushProperty name="width" value="0.035" units="cm"/>
+      <inkml:brushProperty name="height" value="0.035" units="cm"/>
+      <inkml:brushProperty name="color" value="#E71224"/>
+    </inkml:brush>
+  </inkml:definitions>
+  <inkml:trace contextRef="#ctx0" brushRef="#br0">792 0 24575,'-12'1'0,"1"0"0,-1 0 0,0 1 0,-17 6 0,-45 18 0,38-12 0,6-3 0,-50 28 0,67-32 0,0 1 0,0 1 0,1 0 0,1 1 0,-21 21 0,-26 28 0,42-45 0,1 0 0,0 2 0,-17 23 0,21-25 0,-1 0 0,0 0 0,-20 16 0,-5 4 0,35-31 0,-1 0 0,0 0 0,0-1 0,-1 1 0,1-1 0,0 0 0,-1 0 0,1 0 0,-1-1 0,-4 2 0,1-1 0,0-1 0,0 0 0,0 0 0,1-1 0,-9 0 0,-34 0-1365,37 1-5461</inkml:trace>
+  <inkml:trace contextRef="#ctx0" brushRef="#br0" timeOffset="2827.27">0 500 24575,'0'0'0,"1"1"0,-1-1 0,0 1 0,1-1 0,-1 1 0,0-1 0,1 1 0,-1-1 0,1 1 0,-1-1 0,1 1 0,-1-1 0,1 1 0,-1-1 0,1 0 0,-1 1 0,1-1 0,-1 0 0,2 1 0,13 5 0,-14-6 0,16 6 0,32 5 0,-38-9 0,1 0 0,-1 0 0,0 1 0,-1 1 0,1 0 0,-1 0 0,11 7 0,69 40 0,-55-29 0,-16-11 0,20 16 0,-18-10 0,37 22 0,-48-33 0,0-1 0,1 0 0,-1-1 0,1 0 0,0-1 0,17 3 0,8 2 0,-24-4 0,1-2 0,13 2 0,90 10 0,-66-7 0,71 2 0,-18-10-1365,-90 1-5461</inkml:trace>
+</inkml:ink>
+</file>
+
+<file path=word/ink/ink2.xml><?xml version="1.0" encoding="utf-8"?>
+<inkml:ink xmlns:inkml="http://www.w3.org/2003/InkML">
+  <inkml:definitions>
+    <inkml:context xml:id="ctx0">
+      <inkml:inkSource xml:id="inkSrc0">
+        <inkml:traceFormat>
+          <inkml:channel name="X" type="integer" min="-2.14748E9" max="2.14748E9" units="cm"/>
+          <inkml:channel name="Y" type="integer" min="-2.14748E9" max="2.14748E9" units="cm"/>
+          <inkml:channel name="F" type="integer" max="32767" units="dev"/>
+        </inkml:traceFormat>
+        <inkml:channelProperties>
+          <inkml:channelProperty channel="X" name="resolution" value="1000" units="1/cm"/>
+          <inkml:channelProperty channel="Y" name="resolution" value="1000" units="1/cm"/>
+          <inkml:channelProperty channel="F" name="resolution" value="0" units="1/dev"/>
+        </inkml:channelProperties>
+      </inkml:inkSource>
+      <inkml:timestamp xml:id="ts0" timeString="2024-09-05T09:02:26.679"/>
+    </inkml:context>
+    <inkml:brush xml:id="br0">
+      <inkml:brushProperty name="width" value="0.035" units="cm"/>
+      <inkml:brushProperty name="height" value="0.035" units="cm"/>
+      <inkml:brushProperty name="color" value="#E71224"/>
+    </inkml:brush>
+  </inkml:definitions>
+  <inkml:trace contextRef="#ctx0" brushRef="#br0">1501 0 24253,'-1501'20'0</inkml:trace>
+</inkml:ink>
+</file>
+
+<file path=word/ink/ink3.xml><?xml version="1.0" encoding="utf-8"?>
+<inkml:ink xmlns:inkml="http://www.w3.org/2003/InkML">
+  <inkml:definitions>
+    <inkml:context xml:id="ctx0">
+      <inkml:inkSource xml:id="inkSrc0">
+        <inkml:traceFormat>
+          <inkml:channel name="X" type="integer" min="-2.14748E9" max="2.14748E9" units="cm"/>
+          <inkml:channel name="Y" type="integer" min="-2.14748E9" max="2.14748E9" units="cm"/>
+          <inkml:channel name="F" type="integer" max="32767" units="dev"/>
+        </inkml:traceFormat>
+        <inkml:channelProperties>
+          <inkml:channelProperty channel="X" name="resolution" value="1000" units="1/cm"/>
+          <inkml:channelProperty channel="Y" name="resolution" value="1000" units="1/cm"/>
+          <inkml:channelProperty channel="F" name="resolution" value="0" units="1/dev"/>
+        </inkml:channelProperties>
+      </inkml:inkSource>
+      <inkml:timestamp xml:id="ts0" timeString="2024-09-05T09:02:09.378"/>
+    </inkml:context>
+    <inkml:brush xml:id="br0">
+      <inkml:brushProperty name="width" value="0.035" units="cm"/>
+      <inkml:brushProperty name="height" value="0.035" units="cm"/>
+      <inkml:brushProperty name="color" value="#E71224"/>
+    </inkml:brush>
+  </inkml:definitions>
+  <inkml:trace contextRef="#ctx0" brushRef="#br0">0 0 24407,'3914'0'0</inkml:trace>
+</inkml:ink>
+</file>
+
 <file path=word/theme/theme1.xml><?xml version="1.0" encoding="utf-8"?>
 <a:theme xmlns:a="http://schemas.openxmlformats.org/drawingml/2006/main" name="Office Theme">
   <a:themeElements>
